--- a/code_complete/Part 1 - Laying the Foundation/chapter_2_metaphors/Metaphors.docx
+++ b/code_complete/Part 1 - Laying the Foundation/chapter_2_metaphors/Metaphors.docx
@@ -29,11 +29,15 @@
       <w:pPr>
         <w:rPr>
           <w:b/>
+          <w:sz w:val="24"/>
+          <w:szCs w:val="24"/>
         </w:rPr>
       </w:pPr>
       <w:r>
         <w:rPr>
           <w:b/>
+          <w:sz w:val="24"/>
+          <w:szCs w:val="24"/>
         </w:rPr>
         <w:t>How to Use Software Metaphors</w:t>
       </w:r>
@@ -133,8 +137,6 @@
       <w:r>
         <w:t>Find last letter mailed</w:t>
       </w:r>
-      <w:bookmarkStart w:id="0" w:name="_GoBack"/>
-      <w:bookmarkEnd w:id="0"/>
     </w:p>
     <w:p>
       <w:pPr>
@@ -164,11 +166,15 @@
       <w:pPr>
         <w:rPr>
           <w:b/>
+          <w:sz w:val="24"/>
+          <w:szCs w:val="24"/>
         </w:rPr>
       </w:pPr>
       <w:r>
         <w:rPr>
           <w:b/>
+          <w:sz w:val="24"/>
+          <w:szCs w:val="24"/>
         </w:rPr>
         <w:t>Software Penmanship: Writing Code</w:t>
       </w:r>
@@ -269,11 +275,15 @@
       <w:pPr>
         <w:rPr>
           <w:b/>
+          <w:sz w:val="24"/>
+          <w:szCs w:val="24"/>
         </w:rPr>
       </w:pPr>
       <w:r>
         <w:rPr>
           <w:b/>
+          <w:sz w:val="24"/>
+          <w:szCs w:val="24"/>
         </w:rPr>
         <w:t>Software Farming: Growing a System</w:t>
       </w:r>
@@ -354,11 +364,15 @@
       <w:pPr>
         <w:rPr>
           <w:b/>
+          <w:sz w:val="24"/>
+          <w:szCs w:val="24"/>
         </w:rPr>
       </w:pPr>
       <w:r>
         <w:rPr>
           <w:b/>
+          <w:sz w:val="24"/>
+          <w:szCs w:val="24"/>
         </w:rPr>
         <w:t>Software Oyster Farming: System Accretion</w:t>
       </w:r>
@@ -404,13 +418,7 @@
         </w:numPr>
       </w:pPr>
       <w:r>
-        <w:t>First step is to design simplest possible version of the system</w:t>
-      </w:r>
-      <w:r>
-        <w:t xml:space="preserve"> </w:t>
-      </w:r>
-      <w:r>
-        <w:t>that will run</w:t>
+        <w:t>First step is to design simplest possible version of the system that will run</w:t>
       </w:r>
     </w:p>
     <w:p>
@@ -453,11 +461,15 @@
       <w:pPr>
         <w:rPr>
           <w:b/>
+          <w:sz w:val="24"/>
+          <w:szCs w:val="24"/>
         </w:rPr>
       </w:pPr>
       <w:r>
         <w:rPr>
           <w:b/>
+          <w:sz w:val="24"/>
+          <w:szCs w:val="24"/>
         </w:rPr>
         <w:lastRenderedPageBreak/>
         <w:t>Software Construction: Building Software</w:t>
@@ -527,11 +539,15 @@
       <w:pPr>
         <w:rPr>
           <w:b/>
+          <w:sz w:val="24"/>
+          <w:szCs w:val="24"/>
         </w:rPr>
       </w:pPr>
       <w:r>
         <w:rPr>
           <w:b/>
+          <w:sz w:val="24"/>
+          <w:szCs w:val="24"/>
         </w:rPr>
         <w:t>Applying Software Techniques: The Intellectual Toolbox</w:t>
       </w:r>
@@ -565,37 +581,24 @@
         </w:numPr>
       </w:pPr>
       <w:r>
-        <w:t>A good craftsman knows the right tool for the job and how to use it</w:t>
-      </w:r>
-      <w:r>
-        <w:t xml:space="preserve"> </w:t>
-      </w:r>
-      <w:r>
-        <w:t>correctly</w:t>
-      </w:r>
-    </w:p>
-    <w:p>
-      <w:pPr>
-        <w:pStyle w:val="ListParagraph"/>
-        <w:numPr>
-          <w:ilvl w:val="0"/>
-          <w:numId w:val="1"/>
-        </w:numPr>
-      </w:pPr>
-      <w:r>
-        <w:t>Also, some consultants many tell you to buy into certain methods and</w:t>
-      </w:r>
-      <w:r>
-        <w:t xml:space="preserve"> </w:t>
-      </w:r>
-      <w:r>
-        <w:t xml:space="preserve">to exclude others. </w:t>
-      </w:r>
-      <w:r>
-        <w:t>That’s</w:t>
-      </w:r>
-      <w:r>
-        <w:t xml:space="preserve"> no good</w:t>
+        <w:t>A good craftsman knows the right tool for the job and h</w:t>
+      </w:r>
+      <w:bookmarkStart w:id="0" w:name="_GoBack"/>
+      <w:bookmarkEnd w:id="0"/>
+      <w:r>
+        <w:t>ow to use it correctly</w:t>
+      </w:r>
+    </w:p>
+    <w:p>
+      <w:pPr>
+        <w:pStyle w:val="ListParagraph"/>
+        <w:numPr>
+          <w:ilvl w:val="0"/>
+          <w:numId w:val="1"/>
+        </w:numPr>
+      </w:pPr>
+      <w:r>
+        <w:t>Also, some consultants many tell you to buy into certain methods and to exclude others. That’s no good</w:t>
       </w:r>
     </w:p>
     <w:sectPr>
